--- a/Tasks/Task 2.3/Отчёт.docx
+++ b/Tasks/Task 2.3/Отчёт.docx
@@ -17,12 +17,20 @@
           <w:sz w:val="32"/>
           <w:lang w:val="ru-RU"/>
         </w:rPr>
-        <w:t xml:space="preserve">Возможности утилиты командной строки </w:t>
+        <w:t>Основные в</w:t>
       </w:r>
       <w:r>
         <w:rPr>
           <w:b/>
           <w:sz w:val="32"/>
+          <w:lang w:val="ru-RU"/>
+        </w:rPr>
+        <w:t xml:space="preserve">озможности утилиты командной строки </w:t>
+      </w:r>
+      <w:r>
+        <w:rPr>
+          <w:b/>
+          <w:sz w:val="32"/>
         </w:rPr>
         <w:t>git</w:t>
       </w:r>
@@ -56,6 +64,8 @@
         </w:rPr>
         <w:tab/>
       </w:r>
+      <w:bookmarkStart w:id="0" w:name="_GoBack"/>
+      <w:bookmarkEnd w:id="0"/>
     </w:p>
     <w:p>
       <w:pPr>
@@ -446,8 +456,6 @@
         </w:rPr>
         <w:t>”.</w:t>
       </w:r>
-      <w:bookmarkStart w:id="0" w:name="_GoBack"/>
-      <w:bookmarkEnd w:id="0"/>
     </w:p>
     <w:p>
       <w:pPr>
@@ -1195,19 +1203,7 @@
         <w:rPr>
           <w:lang w:val="ru-RU"/>
         </w:rPr>
-        <w:t xml:space="preserve">которая отменяет </w:t>
-      </w:r>
-      <w:r>
-        <w:rPr>
-          <w:lang w:val="ru-RU"/>
-        </w:rPr>
-        <w:t>все изменения,</w:t>
-      </w:r>
-      <w:r>
-        <w:rPr>
-          <w:lang w:val="ru-RU"/>
-        </w:rPr>
-        <w:t xml:space="preserve"> добавленные в индекс.</w:t>
+        <w:t>которая отменяет все изменения, добавленные в индекс.</w:t>
       </w:r>
       <w:r>
         <w:rPr>
@@ -1273,6 +1269,9 @@
         <w:pStyle w:val="a3"/>
       </w:pPr>
       <w:r>
+        <w:rPr>
+          <w:noProof/>
+        </w:rPr>
         <w:drawing>
           <wp:inline distT="0" distB="0" distL="0" distR="0" wp14:anchorId="724B801A" wp14:editId="6D32CC14">
             <wp:extent cx="5943600" cy="3166745"/>
@@ -1665,6 +1664,9 @@
     <w:p>
       <w:pPr>
         <w:pStyle w:val="a3"/>
+        <w:rPr>
+          <w:lang w:val="ru-RU"/>
+        </w:rPr>
       </w:pPr>
       <w:r>
         <w:rPr>
@@ -1740,6 +1742,7 @@
       <w:r>
         <w:rPr>
           <w:b/>
+          <w:noProof/>
         </w:rPr>
         <w:drawing>
           <wp:inline distT="0" distB="0" distL="0" distR="0" wp14:anchorId="56DE25EE" wp14:editId="417BC4DA">
@@ -2132,6 +2135,7 @@
       </w:pPr>
       <w:r>
         <w:rPr>
+          <w:noProof/>
           <w:lang w:val="ru-RU"/>
         </w:rPr>
         <w:drawing>
@@ -2210,6 +2214,9 @@
     <w:p>
       <w:pPr>
         <w:pStyle w:val="a3"/>
+        <w:rPr>
+          <w:lang w:val="ru-RU"/>
+        </w:rPr>
       </w:pPr>
       <w:r>
         <w:rPr>
@@ -2437,6 +2444,9 @@
         <w:pStyle w:val="a3"/>
       </w:pPr>
       <w:r>
+        <w:rPr>
+          <w:noProof/>
+        </w:rPr>
         <w:drawing>
           <wp:inline distT="0" distB="0" distL="0" distR="0" wp14:anchorId="19AA7C2E" wp14:editId="31470CE8">
             <wp:extent cx="5943600" cy="2162810"/>
@@ -2749,6 +2759,7 @@
       </w:pPr>
       <w:r>
         <w:rPr>
+          <w:noProof/>
           <w:lang w:val="ru-RU"/>
         </w:rPr>
         <w:drawing>
@@ -3066,6 +3077,9 @@
         <w:pStyle w:val="a3"/>
       </w:pPr>
       <w:r>
+        <w:rPr>
+          <w:noProof/>
+        </w:rPr>
         <w:drawing>
           <wp:inline distT="0" distB="0" distL="0" distR="0" wp14:anchorId="0D12820B" wp14:editId="6BBDC629">
             <wp:extent cx="5943600" cy="3636645"/>
@@ -3173,7 +3187,69 @@
         <w:rPr>
           <w:lang w:val="ru-RU"/>
         </w:rPr>
-        <w:t>.</w:t>
+        <w:t xml:space="preserve">. </w:t>
+      </w:r>
+      <w:r>
+        <w:rPr>
+          <w:lang w:val="ru-RU"/>
+        </w:rPr>
+        <w:t xml:space="preserve">Для удобства, существует способ обращения к </w:t>
+      </w:r>
+      <w:proofErr w:type="spellStart"/>
+      <w:r>
+        <w:rPr>
+          <w:lang w:val="ru-RU"/>
+        </w:rPr>
+        <w:t>коммитам</w:t>
+      </w:r>
+      <w:proofErr w:type="spellEnd"/>
+      <w:r>
+        <w:rPr>
+          <w:lang w:val="ru-RU"/>
+        </w:rPr>
+        <w:t xml:space="preserve"> через относительные указатели.</w:t>
+      </w:r>
+      <w:r>
+        <w:rPr>
+          <w:lang w:val="ru-RU"/>
+        </w:rPr>
+        <w:t xml:space="preserve"> Например,</w:t>
+      </w:r>
+      <w:r>
+        <w:rPr>
+          <w:lang w:val="ru-RU"/>
+        </w:rPr>
+        <w:t xml:space="preserve"> команда для </w:t>
+      </w:r>
+      <w:r>
+        <w:rPr>
+          <w:lang w:val="ru-RU"/>
+        </w:rPr>
+        <w:t>получ</w:t>
+      </w:r>
+      <w:r>
+        <w:rPr>
+          <w:lang w:val="ru-RU"/>
+        </w:rPr>
+        <w:t>ения</w:t>
+      </w:r>
+      <w:r>
+        <w:rPr>
+          <w:lang w:val="ru-RU"/>
+        </w:rPr>
+        <w:t xml:space="preserve"> разниц</w:t>
+      </w:r>
+      <w:r>
+        <w:rPr>
+          <w:lang w:val="ru-RU"/>
+        </w:rPr>
+        <w:t>ы</w:t>
+      </w:r>
+      <w:r>
+        <w:rPr>
+          <w:lang w:val="ru-RU"/>
+        </w:rPr>
+        <w:t xml:space="preserve"> между текущим</w:t>
       </w:r>
       <w:r>
         <w:rPr>
@@ -3181,119 +3257,64 @@
         </w:rPr>
         <w:t xml:space="preserve"> </w:t>
       </w:r>
-      <w:r>
-        <w:rPr>
-          <w:lang w:val="ru-RU"/>
-        </w:rPr>
-        <w:t xml:space="preserve">Для удобства, существует способ обращения к </w:t>
-      </w:r>
       <w:proofErr w:type="spellStart"/>
       <w:r>
         <w:rPr>
           <w:lang w:val="ru-RU"/>
         </w:rPr>
-        <w:t>коммитам</w:t>
+        <w:t>коммитом</w:t>
       </w:r>
       <w:proofErr w:type="spellEnd"/>
       <w:r>
         <w:rPr>
           <w:lang w:val="ru-RU"/>
         </w:rPr>
-        <w:t xml:space="preserve"> через относительные указатели.</w:t>
-      </w:r>
-      <w:r>
-        <w:rPr>
-          <w:lang w:val="ru-RU"/>
-        </w:rPr>
-        <w:t xml:space="preserve"> Например,</w:t>
-      </w:r>
-      <w:r>
-        <w:rPr>
-          <w:lang w:val="ru-RU"/>
-        </w:rPr>
-        <w:t xml:space="preserve"> команда для </w:t>
-      </w:r>
-      <w:r>
-        <w:rPr>
-          <w:lang w:val="ru-RU"/>
-        </w:rPr>
-        <w:t>получ</w:t>
-      </w:r>
-      <w:r>
-        <w:rPr>
-          <w:lang w:val="ru-RU"/>
-        </w:rPr>
-        <w:t>ения</w:t>
-      </w:r>
-      <w:r>
-        <w:rPr>
-          <w:lang w:val="ru-RU"/>
-        </w:rPr>
-        <w:t xml:space="preserve"> разниц</w:t>
-      </w:r>
-      <w:r>
-        <w:rPr>
-          <w:lang w:val="ru-RU"/>
-        </w:rPr>
-        <w:t>ы</w:t>
-      </w:r>
-      <w:r>
-        <w:rPr>
-          <w:lang w:val="ru-RU"/>
-        </w:rPr>
-        <w:t xml:space="preserve"> между текущим</w:t>
-      </w:r>
-      <w:r>
-        <w:rPr>
+        <w:t xml:space="preserve"> и </w:t>
+      </w:r>
+      <w:r>
+        <w:rPr>
+          <w:lang w:val="ru-RU"/>
+        </w:rPr>
+        <w:t xml:space="preserve">пред предыдущем </w:t>
+      </w:r>
+      <w:proofErr w:type="spellStart"/>
+      <w:r>
+        <w:rPr>
+          <w:lang w:val="ru-RU"/>
+        </w:rPr>
+        <w:t>коммитом</w:t>
+      </w:r>
+      <w:proofErr w:type="spellEnd"/>
+      <w:r>
+        <w:rPr>
+          <w:lang w:val="ru-RU"/>
+        </w:rPr>
+        <w:t xml:space="preserve"> будет выглядеть так</w:t>
+      </w:r>
+      <w:r>
+        <w:rPr>
+          <w:lang w:val="ru-RU"/>
+        </w:rPr>
+        <w:t>: “</w:t>
+      </w:r>
+      <w:r>
+        <w:rPr>
+          <w:b/>
+        </w:rPr>
+        <w:t>git</w:t>
+      </w:r>
+      <w:r>
+        <w:rPr>
+          <w:b/>
           <w:lang w:val="ru-RU"/>
         </w:rPr>
         <w:t xml:space="preserve"> </w:t>
       </w:r>
-      <w:proofErr w:type="spellStart"/>
-      <w:r>
-        <w:rPr>
-          <w:lang w:val="ru-RU"/>
-        </w:rPr>
-        <w:t>коммитом</w:t>
-      </w:r>
-      <w:proofErr w:type="spellEnd"/>
-      <w:r>
-        <w:rPr>
-          <w:lang w:val="ru-RU"/>
-        </w:rPr>
-        <w:t xml:space="preserve"> и </w:t>
-      </w:r>
-      <w:r>
-        <w:rPr>
-          <w:lang w:val="ru-RU"/>
-        </w:rPr>
-        <w:t xml:space="preserve">пред предыдущем </w:t>
-      </w:r>
-      <w:proofErr w:type="spellStart"/>
-      <w:r>
-        <w:rPr>
-          <w:lang w:val="ru-RU"/>
-        </w:rPr>
-        <w:t>коммитом</w:t>
-      </w:r>
-      <w:proofErr w:type="spellEnd"/>
-      <w:r>
-        <w:rPr>
-          <w:lang w:val="ru-RU"/>
-        </w:rPr>
-        <w:t xml:space="preserve"> будет выглядеть так</w:t>
-      </w:r>
-      <w:r>
-        <w:rPr>
-          <w:lang w:val="ru-RU"/>
-        </w:rPr>
-        <w:t>: “</w:t>
-      </w:r>
-      <w:r>
-        <w:rPr>
-          <w:b/>
-        </w:rPr>
-        <w:t>git</w:t>
+      <w:r>
+        <w:rPr>
+          <w:b/>
+        </w:rPr>
+        <w:t>diff</w:t>
       </w:r>
       <w:r>
         <w:rPr>
@@ -3306,19 +3327,6 @@
         <w:rPr>
           <w:b/>
         </w:rPr>
-        <w:t>diff</w:t>
-      </w:r>
-      <w:r>
-        <w:rPr>
-          <w:b/>
-          <w:lang w:val="ru-RU"/>
-        </w:rPr>
-        <w:t xml:space="preserve"> </w:t>
-      </w:r>
-      <w:r>
-        <w:rPr>
-          <w:b/>
-        </w:rPr>
         <w:t>HEAD</w:t>
       </w:r>
       <w:r>
@@ -3352,6 +3360,7 @@
       <w:r>
         <w:rPr>
           <w:b/>
+          <w:noProof/>
           <w:lang w:val="ru-RU"/>
         </w:rPr>
         <w:drawing>
@@ -3901,6 +3910,7 @@
   <w:style w:type="character" w:default="1" w:styleId="a0">
     <w:name w:val="Default Paragraph Font"/>
     <w:uiPriority w:val="1"/>
+    <w:semiHidden/>
     <w:unhideWhenUsed/>
   </w:style>
   <w:style w:type="table" w:default="1" w:styleId="a1">
@@ -4336,7 +4346,7 @@
 </file>
 
 <file path=customXml/itemProps1.xml><?xml version="1.0" encoding="utf-8"?>
-<ds:datastoreItem xmlns:ds="http://schemas.openxmlformats.org/officeDocument/2006/customXml" ds:itemID="{2E410D85-FC52-483C-B57B-82234B51C35D}">
+<ds:datastoreItem xmlns:ds="http://schemas.openxmlformats.org/officeDocument/2006/customXml" ds:itemID="{645F04A4-9806-4C0E-8F38-43E34BD83515}">
   <ds:schemaRefs>
     <ds:schemaRef ds:uri="http://schemas.openxmlformats.org/officeDocument/2006/bibliography"/>
   </ds:schemaRefs>
